--- a/ordenanzas/0855.docx
+++ b/ordenanzas/0855.docx
@@ -4,7 +4,8 @@
   <w:body>
     <w:p>
       <w:pPr>
-        <w:spacing w:after="200"/>
+        <w:keepNext/>
+        <w:spacing w:after="240"/>
         <w:jc w:val="right"/>
         <w:rPr>
           <w:bCs/>
@@ -19,13 +20,16 @@
     </w:p>
     <w:p>
       <w:pPr>
-        <w:spacing w:after="200"/>
-        <w:rPr>
+        <w:keepNext/>
+        <w:spacing w:before="240" w:after="360"/>
+        <w:rPr>
+          <w:b/>
           <w:bCs/>
         </w:rPr>
       </w:pPr>
       <w:r>
         <w:rPr>
+          <w:b/>
           <w:bCs/>
         </w:rPr>
         <w:t>ORDENANZA Nº 855</w:t>
@@ -33,65 +37,111 @@
     </w:p>
     <w:p>
       <w:pPr>
-        <w:spacing w:after="200"/>
-        <w:jc w:val="both"/>
-      </w:pPr>
-      <w:r>
-        <w:rPr>
+        <w:keepNext/>
+        <w:spacing w:before="240" w:after="120"/>
+        <w:rPr>
+          <w:b/>
           <w:bCs/>
         </w:rPr>
+      </w:pPr>
+      <w:r>
+        <w:rPr>
+          <w:b/>
+          <w:bCs/>
+        </w:rPr>
         <w:t xml:space="preserve">VISTO: </w:t>
-      </w:r>
-      <w:r>
-        <w:t>El Expte. Nº 7393-M17-F-96, en el que obra Acta de Donación suscripta ante Escribano Público, mediante la cual la Sra. Ana Isabel María Maempel dona una fracción de terreno que actualmente se encuentra ocupada por la continuación de la calle Fleming; y</w:t>
       </w:r>
     </w:p>
     <w:p>
       <w:pPr>
-        <w:spacing w:after="200"/>
-        <w:jc w:val="both"/>
+        <w:keepNext/>
+        <w:spacing w:after="120"/>
       </w:pPr>
       <w:r>
         <w:rPr>
           <w:bCs/>
         </w:rPr>
-        <w:t xml:space="preserve">CONSIDERANDO: </w:t>
-      </w:r>
-      <w:r>
-        <w:t>Que dicha donación la efectúa con cargo de que se le condone la deuda existente de las Contribuciones s/Inmuebles y s/Cementerio de los Padrones Nros. 481.715 y L 0070-00-2, respectivamente;</w:t>
+        <w:t xml:space="preserve"> </w:t>
+      </w:r>
+      <w:r>
+        <w:t>El Expte. N</w:t>
+      </w:r>
+      <w:r>
+        <w:t xml:space="preserve">º </w:t>
+      </w:r>
+      <w:r>
+        <w:t>7393-M17-F-96, en el que obra Acta de Donación suscripta ante Escribano Público, mediante la cual la Sra. Ana Isabel María Maempel dona una fracción de terreno que actualmente se encuentra ocupada por la continuación de la calle Fleming; y</w:t>
       </w:r>
     </w:p>
     <w:p>
       <w:pPr>
-        <w:spacing w:after="200"/>
-        <w:jc w:val="both"/>
-      </w:pPr>
-      <w:r>
-        <w:t>Que la Sra. Maempel, con este importante aporte al Municipio, permite la regularización de la situación legal de la calle Fleming en ese sector;</w:t>
+        <w:keepNext/>
+        <w:spacing w:before="240" w:after="120"/>
+        <w:rPr>
+          <w:b/>
+          <w:bCs/>
+        </w:rPr>
+      </w:pPr>
+      <w:r>
+        <w:rPr>
+          <w:b/>
+          <w:bCs/>
+        </w:rPr>
+        <w:t xml:space="preserve">CONSIDERANDO: </w:t>
       </w:r>
     </w:p>
     <w:p>
       <w:pPr>
-        <w:spacing w:after="200"/>
-        <w:jc w:val="both"/>
+        <w:keepNext/>
+        <w:spacing w:after="120"/>
+      </w:pPr>
+      <w:r>
         <w:rPr>
           <w:bCs/>
         </w:rPr>
-      </w:pPr>
-      <w:r>
-        <w:rPr>
-          <w:bCs/>
-        </w:rPr>
-        <w:t>Por ello:</w:t>
+        <w:t xml:space="preserve"> </w:t>
+      </w:r>
+      <w:r>
+        <w:t>Que dicha donación la efectúa con cargo de que se le condone la deuda existente de las Contribuciones s/Inmuebles y s/Cementerio de los Padrones Nros. 481.715 y L 0070-00-2, respectivamente;</w:t>
       </w:r>
     </w:p>
     <w:p>
       <w:pPr>
-        <w:spacing w:after="200"/>
+        <w:keepNext/>
+        <w:spacing w:after="120"/>
+      </w:pPr>
+      <w:r>
+        <w:t>Que la Sra. Maempel, con este importante aporte al Municipio, permite la regularización de la situación legal de la calle Fleming en ese sector;</w:t>
+      </w:r>
+    </w:p>
+    <w:p>
+      <w:pPr>
+        <w:keepNext/>
+        <w:spacing w:after="120"/>
+        <w:rPr>
+          <w:bCs/>
+        </w:rPr>
+      </w:pPr>
+      <w:r>
+        <w:rPr>
+          <w:bCs/>
+        </w:rPr>
+        <w:t>Por ello:</w:t>
+      </w:r>
+    </w:p>
+    <w:p>
+      <w:pPr>
+        <w:keepNext/>
+        <w:spacing w:before="360" w:after="360"/>
+        <w:ind w:left="1984" w:right="1984"/>
         <w:jc w:val="center"/>
-      </w:pPr>
-      <w:r>
-        <w:rPr>
+        <w:rPr>
+          <w:b/>
+        </w:rPr>
+      </w:pPr>
+      <w:r>
+        <w:rPr>
+          <w:b/>
           <w:bCs/>
           <w:iCs/>
         </w:rPr>
@@ -100,14 +150,23 @@
     </w:p>
     <w:p>
       <w:pPr>
-        <w:spacing w:after="200"/>
-        <w:jc w:val="both"/>
-      </w:pPr>
-      <w:r>
+        <w:keepNext/>
+        <w:spacing w:after="120"/>
+      </w:pPr>
+      <w:r>
+        <w:rPr>
+          <w:u w:val="single"/>
+        </w:rPr>
         <w:t>ARTICULO PRIMERO</w:t>
       </w:r>
       <w:r>
-        <w:t xml:space="preserve">: </w:t>
+        <w:rPr>
+          <w:u w:val="single"/>
+        </w:rPr>
+        <w:t>:</w:t>
+      </w:r>
+      <w:r>
+        <w:t xml:space="preserve"> </w:t>
       </w:r>
       <w:r>
         <w:t>Acéptase la Donación de una fracción de terreno de 1.039,0623 m2, de 17,32 mts. de frente por idéntico contrafrente y por 60 mts. de sus costados norte y sur, correspondiente al inmueble mayor extensión Padrón 481.715-CI-S:K-M:104-Parcela 136j</w:t>
@@ -116,7 +175,7 @@
         <w:t xml:space="preserve"> </w:t>
       </w:r>
       <w:r>
-        <w:t xml:space="preserve">                    (</w:t>
+        <w:t xml:space="preserve"> (</w:t>
       </w:r>
       <w:r>
         <w:t>7</w:t>
@@ -125,28 +184,49 @@
         <w:t xml:space="preserve">) , </w:t>
       </w:r>
       <w:r>
-        <w:t xml:space="preserve"> Matrícula 7776, Orden 5079, ofrecida por la Sra. Ana Isabel María Maempel, D.N.I. Nº 4.767.401.</w:t>
+        <w:t xml:space="preserve"> Matrícula 7776, Orden 5079, ofrecida por la Sra. Ana Isabel María Maempel, D.N.I. N</w:t>
+      </w:r>
+      <w:r>
+        <w:t xml:space="preserve">º </w:t>
+      </w:r>
+      <w:r>
+        <w:t>4.767.401.</w:t>
       </w:r>
     </w:p>
     <w:p>
       <w:pPr>
-        <w:spacing w:after="200"/>
-        <w:jc w:val="both"/>
-      </w:pPr>
-      <w:r>
+        <w:keepNext/>
+        <w:spacing w:after="120"/>
+      </w:pPr>
+      <w:r>
+        <w:rPr>
+          <w:u w:val="single"/>
+        </w:rPr>
         <w:t>ARTICULO SEGUNDO</w:t>
       </w:r>
       <w:r>
-        <w:t xml:space="preserve">: </w:t>
-      </w:r>
-      <w:r>
-        <w:t>CONDONANSE las deudas que tuviese con la Municipalidad de Yerba Buena, por cualquier concepto, de las contribuciones s/Inmuebles del Padrón Nº 481.715, por la suma de $1.006,64</w:t>
+        <w:rPr>
+          <w:u w:val="single"/>
+        </w:rPr>
+        <w:t>:</w:t>
       </w:r>
       <w:r>
         <w:t xml:space="preserve"> </w:t>
       </w:r>
       <w:r>
-        <w:t xml:space="preserve">                    (</w:t>
+        <w:t>CONDONANSE las deudas que tuviese con la Municipalidad de Yerba Buena, por cualquier concepto, de las contribuciones s/Inmuebles del Padrón N</w:t>
+      </w:r>
+      <w:r>
+        <w:t xml:space="preserve">º </w:t>
+      </w:r>
+      <w:r>
+        <w:t>481.715, por la suma de $1.006,64</w:t>
+      </w:r>
+      <w:r>
+        <w:t xml:space="preserve"> </w:t>
+      </w:r>
+      <w:r>
+        <w:t xml:space="preserve"> (</w:t>
       </w:r>
       <w:r>
         <w:t>Pesos un mil seis con 64/100</w:t>
@@ -158,13 +238,31 @@
         <w:t xml:space="preserve"> </w:t>
       </w:r>
       <w:r>
-        <w:t>correspondiente a los años 1991, 1992, 1993, 1994, 1995, 1996 y 1º, 2º, y 3º Ant. del año 1997 y de las Contribuciones s/Cementerios del Padrón L 0070-00-2, por la suma de $1.035,88</w:t>
+        <w:t>correspondiente a los años 1991, 1992, 1993, 1994, 1995, 1996 y 1</w:t>
+      </w:r>
+      <w:r>
+        <w:t xml:space="preserve">º </w:t>
+      </w:r>
+      <w:r>
+        <w:t>, 2</w:t>
+      </w:r>
+      <w:r>
+        <w:t xml:space="preserve">º </w:t>
+      </w:r>
+      <w:r>
+        <w:t>, y 3</w:t>
+      </w:r>
+      <w:r>
+        <w:t xml:space="preserve">º </w:t>
+      </w:r>
+      <w:r>
+        <w:t>Ant. del año 1997 y de las Contribuciones s/Cementerios del Padrón L 0070-00-2, por la suma de $1.035,88</w:t>
       </w:r>
       <w:r>
         <w:t xml:space="preserve"> </w:t>
       </w:r>
       <w:r>
-        <w:t xml:space="preserve">                    (</w:t>
+        <w:t xml:space="preserve"> (</w:t>
       </w:r>
       <w:r>
         <w:t>Pesos un mil treinta y cinco con 88/100</w:t>
@@ -173,43 +271,81 @@
         <w:t xml:space="preserve">) , </w:t>
       </w:r>
       <w:r>
-        <w:t xml:space="preserve"> correspondiente a los años 1991, 1992, 1993, 1994, 1995, 1996 y 1º y 2º Ant. del año 1997.</w:t>
+        <w:t xml:space="preserve"> correspondiente a los años 1991, 1992, 1993, 1994, 1995, 1996 y 1</w:t>
+      </w:r>
+      <w:r>
+        <w:t xml:space="preserve">º </w:t>
+      </w:r>
+      <w:r>
+        <w:t>y 2</w:t>
+      </w:r>
+      <w:r>
+        <w:t xml:space="preserve">º </w:t>
+      </w:r>
+      <w:r>
+        <w:t>Ant. del año 1997.</w:t>
       </w:r>
     </w:p>
     <w:p>
       <w:pPr>
-        <w:spacing w:after="200"/>
-        <w:jc w:val="both"/>
-      </w:pPr>
-      <w:r>
+        <w:keepNext/>
+        <w:spacing w:after="120"/>
+      </w:pPr>
+      <w:r>
+        <w:rPr>
+          <w:u w:val="single"/>
+        </w:rPr>
         <w:t>ARTICULO TERCERO</w:t>
       </w:r>
       <w:r>
-        <w:t xml:space="preserve">: </w:t>
-      </w:r>
-      <w:r>
-        <w:t>Al ser destino de la donación una calle pública, en la presentación de los planos, por parte de la propietaria, correspondiente al inmueble Padrón Nº 481.715, se deberá descontar de la superficie que se mensura, la superficie ocupada por la calle que se transfiere mediante la presente Ordenanza.</w:t>
+        <w:rPr>
+          <w:u w:val="single"/>
+        </w:rPr>
+        <w:t>:</w:t>
+      </w:r>
+      <w:r>
+        <w:t xml:space="preserve"> </w:t>
+      </w:r>
+      <w:r>
+        <w:t>Al ser destino de la donación una calle pública, en la presentación de los planos, por parte de la propietaria, correspondiente al inmueble Padrón N</w:t>
+      </w:r>
+      <w:r>
+        <w:t xml:space="preserve">º </w:t>
+      </w:r>
+      <w:r>
+        <w:t>481.715, se deberá descontar de la superficie que se mensura, la superficie ocupada por la calle que se transfiere mediante la presente Ordenanza.</w:t>
       </w:r>
     </w:p>
     <w:p>
       <w:pPr>
-        <w:spacing w:after="200"/>
-        <w:jc w:val="both"/>
-      </w:pPr>
-      <w:r>
+        <w:keepNext/>
+        <w:spacing w:after="120"/>
+      </w:pPr>
+      <w:r>
+        <w:rPr>
+          <w:u w:val="single"/>
+        </w:rPr>
         <w:t>ARTICULO CUARTO</w:t>
       </w:r>
       <w:r>
-        <w:t xml:space="preserve">: </w:t>
+        <w:rPr>
+          <w:u w:val="single"/>
+        </w:rPr>
+        <w:t>:</w:t>
+      </w:r>
+      <w:r>
+        <w:t xml:space="preserve"> </w:t>
       </w:r>
       <w:r>
         <w:t>COMUNIQUESE, COPIESE Y ARCHIVESE</w:t>
       </w:r>
     </w:p>
     <w:sectPr>
-      <w:headerReference w:type="first" r:id="rId7"/>
+      <w:footerReference w:type="default" r:id="rId7"/>
+      <w:headerReference w:type="first" r:id="rId8"/>
       <w:pgSz w:w="11907" w:h="16840" w:code="9"/>
       <w:pgMar w:top="1417" w:right="1701" w:bottom="1417" w:left="1701" w:header="709" w:footer="709" w:gutter="0"/>
+      <w:pgNumType w:start="867"/>
       <w:cols w:space="708"/>
       <w:docGrid w:linePitch="360"/>
     </w:sectPr>
@@ -219,14 +355,14 @@
 
 <file path=word/endnotes.xml><?xml version="1.0" encoding="utf-8"?>
 <w:endnotes xmlns:ve="http://schemas.openxmlformats.org/markup-compatibility/2006" xmlns:o="urn:schemas-microsoft-com:office:office" xmlns:r="http://schemas.openxmlformats.org/officeDocument/2006/relationships" xmlns:m="http://schemas.openxmlformats.org/officeDocument/2006/math" xmlns:v="urn:schemas-microsoft-com:vml" xmlns:wp="http://schemas.openxmlformats.org/drawingml/2006/wordprocessingDrawing" xmlns:w10="urn:schemas-microsoft-com:office:word" xmlns:w="http://schemas.openxmlformats.org/wordprocessingml/2006/main" xmlns:wne="http://schemas.microsoft.com/office/word/2006/wordml">
-  <w:endnote w:type="separator" w:id="0">
+  <w:endnote w:type="separator" w:id="-1">
     <w:p>
       <w:r>
         <w:separator/>
       </w:r>
     </w:p>
   </w:endnote>
-  <w:endnote w:type="continuationSeparator" w:id="1">
+  <w:endnote w:type="continuationSeparator" w:id="0">
     <w:p>
       <w:r>
         <w:continuationSeparator/>
@@ -236,16 +372,31 @@
 </w:endnotes>
 </file>
 
+<file path=word/footer1.xml><?xml version="1.0" encoding="utf-8"?>
+<w:ftr xmlns:ve="http://schemas.openxmlformats.org/markup-compatibility/2006" xmlns:o="urn:schemas-microsoft-com:office:office" xmlns:r="http://schemas.openxmlformats.org/officeDocument/2006/relationships" xmlns:m="http://schemas.openxmlformats.org/officeDocument/2006/math" xmlns:v="urn:schemas-microsoft-com:vml" xmlns:wp="http://schemas.openxmlformats.org/drawingml/2006/wordprocessingDrawing" xmlns:w10="urn:schemas-microsoft-com:office:word" xmlns:w="http://schemas.openxmlformats.org/wordprocessingml/2006/main" xmlns:wne="http://schemas.microsoft.com/office/word/2006/wordml">
+  <w:p>
+    <w:pPr>
+      <w:pStyle w:val="Piedepgina"/>
+      <w:rPr>
+        <w:rFonts w:ascii="Book Antiqua" w:hAnsi="Book Antiqua"/>
+        <w:color w:val="808080" w:themeColor="background1" w:themeShade="80"/>
+        <w:sz w:val="20"/>
+      </w:rPr>
+    </w:pPr>
+  </w:p>
+</w:ftr>
+</file>
+
 <file path=word/footnotes.xml><?xml version="1.0" encoding="utf-8"?>
 <w:footnotes xmlns:ve="http://schemas.openxmlformats.org/markup-compatibility/2006" xmlns:o="urn:schemas-microsoft-com:office:office" xmlns:r="http://schemas.openxmlformats.org/officeDocument/2006/relationships" xmlns:m="http://schemas.openxmlformats.org/officeDocument/2006/math" xmlns:v="urn:schemas-microsoft-com:vml" xmlns:wp="http://schemas.openxmlformats.org/drawingml/2006/wordprocessingDrawing" xmlns:w10="urn:schemas-microsoft-com:office:word" xmlns:w="http://schemas.openxmlformats.org/wordprocessingml/2006/main" xmlns:wne="http://schemas.microsoft.com/office/word/2006/wordml">
-  <w:footnote w:type="separator" w:id="0">
+  <w:footnote w:type="separator" w:id="-1">
     <w:p>
       <w:r>
         <w:separator/>
       </w:r>
     </w:p>
   </w:footnote>
-  <w:footnote w:type="continuationSeparator" w:id="1">
+  <w:footnote w:type="continuationSeparator" w:id="0">
     <w:p>
       <w:r>
         <w:continuationSeparator/>
